--- a/Guides/data_pull_guide.docx
+++ b/Guides/data_pull_guide.docx
@@ -42,13 +42,33 @@
         <w:t xml:space="preserve">Tech</w:t>
       </w:r>
     </w:p>
-    <w:bookmarkStart w:id="20" w:name="required-packages"/>
+    <w:p>
+      <w:pPr>
+        <w:pStyle w:val="Date"/>
+      </w:pPr>
+      <w:r>
+        <w:t xml:space="preserve">October</w:t>
+      </w:r>
+      <w:r>
+        <w:t xml:space="preserve"> </w:t>
+      </w:r>
+      <w:r>
+        <w:t xml:space="preserve">24,</w:t>
+      </w:r>
+      <w:r>
+        <w:t xml:space="preserve"> </w:t>
+      </w:r>
+      <w:r>
+        <w:t xml:space="preserve">2023</w:t>
+      </w:r>
+    </w:p>
+    <w:bookmarkStart w:id="25" w:name="introduction"/>
     <w:p>
       <w:pPr>
         <w:pStyle w:val="Heading2"/>
       </w:pPr>
       <w:r>
-        <w:t xml:space="preserve">Required Packages</w:t>
+        <w:t xml:space="preserve">Introduction</w:t>
       </w:r>
     </w:p>
     <w:p>
@@ -56,301 +76,43 @@
         <w:pStyle w:val="FirstParagraph"/>
       </w:pPr>
       <w:r>
-        <w:t xml:space="preserve">The required packages for the data_pull.R code are</w:t>
-      </w:r>
-      <w:r>
-        <w:t xml:space="preserve"> </w:t>
-      </w:r>
-      <w:r>
-        <w:rPr>
-          <w:iCs/>
-          <w:i/>
-        </w:rPr>
-        <w:t xml:space="preserve">TADA</w:t>
-      </w:r>
+        <w:t xml:space="preserve">The following user guide pertains to the</w:t>
+      </w:r>
+      <w:r>
+        <w:t xml:space="preserve"> </w:t>
+      </w:r>
+      <w:hyperlink r:id="rId20">
+        <w:r>
+          <w:rPr>
+            <w:rStyle w:val="Hyperlink"/>
+            <w:iCs/>
+            <w:i/>
+          </w:rPr>
+          <w:t xml:space="preserve">data_pull.R</w:t>
+        </w:r>
+      </w:hyperlink>
+      <w:r>
+        <w:t xml:space="preserve"> </w:t>
+      </w:r>
+      <w:r>
+        <w:t xml:space="preserve">script developed by Tetra Tech for the Alaska Department of Environmental Conservation (AK DEC). This guide assumes that the user has relatively recent versions of</w:t>
+      </w:r>
+      <w:r>
+        <w:t xml:space="preserve"> </w:t>
+      </w:r>
+      <w:hyperlink r:id="rId21">
+        <w:r>
+          <w:rPr>
+            <w:rStyle w:val="Hyperlink"/>
+          </w:rPr>
+          <w:t xml:space="preserve">R</w:t>
+        </w:r>
+      </w:hyperlink>
       <w:r>
         <w:t xml:space="preserve"> </w:t>
       </w:r>
       <w:r>
         <w:t xml:space="preserve">and</w:t>
-      </w:r>
-      <w:r>
-        <w:t xml:space="preserve"> </w:t>
-      </w:r>
-      <w:r>
-        <w:rPr>
-          <w:iCs/>
-          <w:i/>
-        </w:rPr>
-        <w:t xml:space="preserve">tidyverse</w:t>
-      </w:r>
-      <w:r>
-        <w:t xml:space="preserve">. In order to install the</w:t>
-      </w:r>
-      <w:r>
-        <w:t xml:space="preserve"> </w:t>
-      </w:r>
-      <w:r>
-        <w:rPr>
-          <w:iCs/>
-          <w:i/>
-        </w:rPr>
-        <w:t xml:space="preserve">TADA</w:t>
-      </w:r>
-      <w:r>
-        <w:t xml:space="preserve"> </w:t>
-      </w:r>
-      <w:r>
-        <w:t xml:space="preserve">package, you will also need the</w:t>
-      </w:r>
-      <w:r>
-        <w:t xml:space="preserve"> </w:t>
-      </w:r>
-      <w:r>
-        <w:rPr>
-          <w:iCs/>
-          <w:i/>
-        </w:rPr>
-        <w:t xml:space="preserve">remotes</w:t>
-      </w:r>
-      <w:r>
-        <w:t xml:space="preserve"> </w:t>
-      </w:r>
-      <w:r>
-        <w:t xml:space="preserve">package. The</w:t>
-      </w:r>
-      <w:r>
-        <w:t xml:space="preserve"> </w:t>
-      </w:r>
-      <w:r>
-        <w:rPr>
-          <w:iCs/>
-          <w:i/>
-        </w:rPr>
-        <w:t xml:space="preserve">remotes</w:t>
-      </w:r>
-      <w:r>
-        <w:t xml:space="preserve"> </w:t>
-      </w:r>
-      <w:r>
-        <w:t xml:space="preserve">package is not required otherwise. Here are the lines to install these packages:</w:t>
-      </w:r>
-    </w:p>
-    <w:p>
-      <w:pPr>
-        <w:pStyle w:val="SourceCode"/>
-      </w:pPr>
-      <w:r>
-        <w:rPr>
-          <w:rStyle w:val="CommentTok"/>
-        </w:rPr>
-        <w:t xml:space="preserve"># install.packages('tidyverse')</w:t>
-      </w:r>
-      <w:r>
-        <w:br/>
-      </w:r>
-      <w:r>
-        <w:rPr>
-          <w:rStyle w:val="FunctionTok"/>
-        </w:rPr>
-        <w:t xml:space="preserve">library</w:t>
-      </w:r>
-      <w:r>
-        <w:rPr>
-          <w:rStyle w:val="NormalTok"/>
-        </w:rPr>
-        <w:t xml:space="preserve">(tidyverse)</w:t>
-      </w:r>
-      <w:r>
-        <w:br/>
-      </w:r>
-      <w:r>
-        <w:br/>
-      </w:r>
-      <w:r>
-        <w:rPr>
-          <w:rStyle w:val="CommentTok"/>
-        </w:rPr>
-        <w:t xml:space="preserve"># install.packages("remotes",</w:t>
-      </w:r>
-      <w:r>
-        <w:br/>
-      </w:r>
-      <w:r>
-        <w:rPr>
-          <w:rStyle w:val="CommentTok"/>
-        </w:rPr>
-        <w:t xml:space="preserve">#   repos = "http://cran.us.r-project.org")</w:t>
-      </w:r>
-      <w:r>
-        <w:br/>
-      </w:r>
-      <w:r>
-        <w:rPr>
-          <w:rStyle w:val="FunctionTok"/>
-        </w:rPr>
-        <w:t xml:space="preserve">library</w:t>
-      </w:r>
-      <w:r>
-        <w:rPr>
-          <w:rStyle w:val="NormalTok"/>
-        </w:rPr>
-        <w:t xml:space="preserve">(remotes)</w:t>
-      </w:r>
-      <w:r>
-        <w:br/>
-      </w:r>
-      <w:r>
-        <w:br/>
-      </w:r>
-      <w:r>
-        <w:rPr>
-          <w:rStyle w:val="CommentTok"/>
-        </w:rPr>
-        <w:t xml:space="preserve"># remotes::install_github("USEPA/TADA",</w:t>
-      </w:r>
-      <w:r>
-        <w:br/>
-      </w:r>
-      <w:r>
-        <w:rPr>
-          <w:rStyle w:val="CommentTok"/>
-        </w:rPr>
-        <w:t xml:space="preserve">#   ref = "develop",</w:t>
-      </w:r>
-      <w:r>
-        <w:br/>
-      </w:r>
-      <w:r>
-        <w:rPr>
-          <w:rStyle w:val="CommentTok"/>
-        </w:rPr>
-        <w:t xml:space="preserve">#   dependencies = TRUE)</w:t>
-      </w:r>
-      <w:r>
-        <w:br/>
-      </w:r>
-      <w:r>
-        <w:rPr>
-          <w:rStyle w:val="FunctionTok"/>
-        </w:rPr>
-        <w:t xml:space="preserve">library</w:t>
-      </w:r>
-      <w:r>
-        <w:rPr>
-          <w:rStyle w:val="NormalTok"/>
-        </w:rPr>
-        <w:t xml:space="preserve">(TADA)</w:t>
-      </w:r>
-    </w:p>
-    <w:bookmarkEnd w:id="20"/>
-    <w:bookmarkStart w:id="21" w:name="define-date-parameters"/>
-    <w:p>
-      <w:pPr>
-        <w:pStyle w:val="Heading2"/>
-      </w:pPr>
-      <w:r>
-        <w:t xml:space="preserve">Define Date Parameters</w:t>
-      </w:r>
-    </w:p>
-    <w:p>
-      <w:pPr>
-        <w:pStyle w:val="FirstParagraph"/>
-      </w:pPr>
-      <w:r>
-        <w:t xml:space="preserve">The only necessary input for the data pull is the start and end dates. Change the dates using the format</w:t>
-      </w:r>
-      <w:r>
-        <w:t xml:space="preserve"> </w:t>
-      </w:r>
-      <w:r>
-        <w:t xml:space="preserve">‘</w:t>
-      </w:r>
-      <w:r>
-        <w:t xml:space="preserve">YYYY-MM-DD</w:t>
-      </w:r>
-      <w:r>
-        <w:t xml:space="preserve">’</w:t>
-      </w:r>
-      <w:r>
-        <w:t xml:space="preserve"> </w:t>
-      </w:r>
-      <w:r>
-        <w:t xml:space="preserve">for startDate and endDate for whatever is required.</w:t>
-      </w:r>
-    </w:p>
-    <w:p>
-      <w:pPr>
-        <w:pStyle w:val="SourceCode"/>
-      </w:pPr>
-      <w:r>
-        <w:rPr>
-          <w:rStyle w:val="NormalTok"/>
-        </w:rPr>
-        <w:t xml:space="preserve">startDate </w:t>
-      </w:r>
-      <w:r>
-        <w:rPr>
-          <w:rStyle w:val="OtherTok"/>
-        </w:rPr>
-        <w:t xml:space="preserve">&lt;-</w:t>
-      </w:r>
-      <w:r>
-        <w:rPr>
-          <w:rStyle w:val="NormalTok"/>
-        </w:rPr>
-        <w:t xml:space="preserve"> </w:t>
-      </w:r>
-      <w:r>
-        <w:rPr>
-          <w:rStyle w:val="StringTok"/>
-        </w:rPr>
-        <w:t xml:space="preserve">'2018-02-01'</w:t>
-      </w:r>
-      <w:r>
-        <w:br/>
-      </w:r>
-      <w:r>
-        <w:rPr>
-          <w:rStyle w:val="NormalTok"/>
-        </w:rPr>
-        <w:t xml:space="preserve">endDate </w:t>
-      </w:r>
-      <w:r>
-        <w:rPr>
-          <w:rStyle w:val="OtherTok"/>
-        </w:rPr>
-        <w:t xml:space="preserve">&lt;-</w:t>
-      </w:r>
-      <w:r>
-        <w:rPr>
-          <w:rStyle w:val="NormalTok"/>
-        </w:rPr>
-        <w:t xml:space="preserve"> </w:t>
-      </w:r>
-      <w:r>
-        <w:rPr>
-          <w:rStyle w:val="StringTok"/>
-        </w:rPr>
-        <w:t xml:space="preserve">'2023-02-01'</w:t>
-      </w:r>
-    </w:p>
-    <w:bookmarkEnd w:id="21"/>
-    <w:bookmarkStart w:id="23" w:name="data-pulldownload"/>
-    <w:p>
-      <w:pPr>
-        <w:pStyle w:val="Heading2"/>
-      </w:pPr>
-      <w:r>
-        <w:t xml:space="preserve">Data Pull/Download</w:t>
-      </w:r>
-    </w:p>
-    <w:p>
-      <w:pPr>
-        <w:pStyle w:val="FirstParagraph"/>
-      </w:pPr>
-      <w:r>
-        <w:t xml:space="preserve">The data download section is broken into five different pulls. Each different pull is for a specific site type that we identified as relevant come straight from the</w:t>
       </w:r>
       <w:r>
         <w:t xml:space="preserve"> </w:t>
@@ -360,305 +122,14 @@
           <w:rPr>
             <w:rStyle w:val="Hyperlink"/>
           </w:rPr>
-          <w:t xml:space="preserve">Water Quality Portal</w:t>
+          <w:t xml:space="preserve">RStudio</w:t>
         </w:r>
       </w:hyperlink>
       <w:r>
         <w:t xml:space="preserve"> </w:t>
       </w:r>
       <w:r>
-        <w:t xml:space="preserve">(see</w:t>
-      </w:r>
-      <w:r>
-        <w:t xml:space="preserve"> </w:t>
-      </w:r>
-      <w:r>
-        <w:t xml:space="preserve">‘</w:t>
-      </w:r>
-      <w:r>
-        <w:t xml:space="preserve">Site Type</w:t>
-      </w:r>
-      <w:r>
-        <w:t xml:space="preserve">’</w:t>
-      </w:r>
-      <w:r>
-        <w:t xml:space="preserve"> </w:t>
-      </w:r>
-      <w:r>
-        <w:t xml:space="preserve">under the</w:t>
-      </w:r>
-      <w:r>
-        <w:t xml:space="preserve"> </w:t>
-      </w:r>
-      <w:r>
-        <w:t xml:space="preserve">‘</w:t>
-      </w:r>
-      <w:r>
-        <w:t xml:space="preserve">Basic</w:t>
-      </w:r>
-      <w:r>
-        <w:t xml:space="preserve">’</w:t>
-      </w:r>
-      <w:r>
-        <w:t xml:space="preserve"> </w:t>
-      </w:r>
-      <w:r>
-        <w:t xml:space="preserve">option). The actual download is performed using the TADA_BigDataRetrieval function. Documentation on this function can be found by running the code below:</w:t>
-      </w:r>
-    </w:p>
-    <w:p>
-      <w:pPr>
-        <w:pStyle w:val="SourceCode"/>
-      </w:pPr>
-      <w:r>
-        <w:rPr>
-          <w:rStyle w:val="NormalTok"/>
-        </w:rPr>
-        <w:t xml:space="preserve">?TADA_BigDataRetrieval</w:t>
-      </w:r>
-    </w:p>
-    <w:p>
-      <w:pPr>
-        <w:pStyle w:val="FirstParagraph"/>
-      </w:pPr>
-      <w:r>
-        <w:t xml:space="preserve">The inputs into the TADA_BigDataRetrieval are the dates defined in the previous section, the specific site type we’re doing the pull for, the state code, and applying auto clean. The TADA_BigDataRetrieval function will not return a TADA object without the applyautoclean = T.</w:t>
-      </w:r>
-    </w:p>
-    <w:p>
-      <w:pPr>
-        <w:pStyle w:val="SourceCode"/>
-      </w:pPr>
-      <w:r>
-        <w:rPr>
-          <w:rStyle w:val="CommentTok"/>
-        </w:rPr>
-        <w:t xml:space="preserve">#Estuary</w:t>
-      </w:r>
-      <w:r>
-        <w:br/>
-      </w:r>
-      <w:r>
-        <w:rPr>
-          <w:rStyle w:val="NormalTok"/>
-        </w:rPr>
-        <w:t xml:space="preserve">est_data_pull </w:t>
-      </w:r>
-      <w:r>
-        <w:rPr>
-          <w:rStyle w:val="OtherTok"/>
-        </w:rPr>
-        <w:t xml:space="preserve">&lt;-</w:t>
-      </w:r>
-      <w:r>
-        <w:rPr>
-          <w:rStyle w:val="NormalTok"/>
-        </w:rPr>
-        <w:t xml:space="preserve"> </w:t>
-      </w:r>
-      <w:r>
-        <w:rPr>
-          <w:rStyle w:val="FunctionTok"/>
-        </w:rPr>
-        <w:t xml:space="preserve">TADA_BigDataRetrieval</w:t>
-      </w:r>
-      <w:r>
-        <w:rPr>
-          <w:rStyle w:val="NormalTok"/>
-        </w:rPr>
-        <w:t xml:space="preserve">(</w:t>
-      </w:r>
-      <w:r>
-        <w:rPr>
-          <w:rStyle w:val="AttributeTok"/>
-        </w:rPr>
-        <w:t xml:space="preserve">startDate =</w:t>
-      </w:r>
-      <w:r>
-        <w:rPr>
-          <w:rStyle w:val="NormalTok"/>
-        </w:rPr>
-        <w:t xml:space="preserve"> startDate,</w:t>
-      </w:r>
-      <w:r>
-        <w:br/>
-      </w:r>
-      <w:r>
-        <w:rPr>
-          <w:rStyle w:val="NormalTok"/>
-        </w:rPr>
-        <w:t xml:space="preserve">                                       </w:t>
-      </w:r>
-      <w:r>
-        <w:rPr>
-          <w:rStyle w:val="AttributeTok"/>
-        </w:rPr>
-        <w:t xml:space="preserve">endDate =</w:t>
-      </w:r>
-      <w:r>
-        <w:rPr>
-          <w:rStyle w:val="NormalTok"/>
-        </w:rPr>
-        <w:t xml:space="preserve"> endDate,</w:t>
-      </w:r>
-      <w:r>
-        <w:br/>
-      </w:r>
-      <w:r>
-        <w:rPr>
-          <w:rStyle w:val="NormalTok"/>
-        </w:rPr>
-        <w:t xml:space="preserve">                                       </w:t>
-      </w:r>
-      <w:r>
-        <w:rPr>
-          <w:rStyle w:val="AttributeTok"/>
-        </w:rPr>
-        <w:t xml:space="preserve">siteType =</w:t>
-      </w:r>
-      <w:r>
-        <w:rPr>
-          <w:rStyle w:val="NormalTok"/>
-        </w:rPr>
-        <w:t xml:space="preserve"> </w:t>
-      </w:r>
-      <w:r>
-        <w:rPr>
-          <w:rStyle w:val="StringTok"/>
-        </w:rPr>
-        <w:t xml:space="preserve">'Estuary'</w:t>
-      </w:r>
-      <w:r>
-        <w:rPr>
-          <w:rStyle w:val="NormalTok"/>
-        </w:rPr>
-        <w:t xml:space="preserve">,</w:t>
-      </w:r>
-      <w:r>
-        <w:br/>
-      </w:r>
-      <w:r>
-        <w:rPr>
-          <w:rStyle w:val="NormalTok"/>
-        </w:rPr>
-        <w:t xml:space="preserve">                                       </w:t>
-      </w:r>
-      <w:r>
-        <w:rPr>
-          <w:rStyle w:val="AttributeTok"/>
-        </w:rPr>
-        <w:t xml:space="preserve">statecode =</w:t>
-      </w:r>
-      <w:r>
-        <w:rPr>
-          <w:rStyle w:val="NormalTok"/>
-        </w:rPr>
-        <w:t xml:space="preserve"> </w:t>
-      </w:r>
-      <w:r>
-        <w:rPr>
-          <w:rStyle w:val="StringTok"/>
-        </w:rPr>
-        <w:t xml:space="preserve">'AK'</w:t>
-      </w:r>
-      <w:r>
-        <w:rPr>
-          <w:rStyle w:val="NormalTok"/>
-        </w:rPr>
-        <w:t xml:space="preserve">,</w:t>
-      </w:r>
-      <w:r>
-        <w:br/>
-      </w:r>
-      <w:r>
-        <w:rPr>
-          <w:rStyle w:val="NormalTok"/>
-        </w:rPr>
-        <w:t xml:space="preserve">                                       </w:t>
-      </w:r>
-      <w:r>
-        <w:rPr>
-          <w:rStyle w:val="AttributeTok"/>
-        </w:rPr>
-        <w:t xml:space="preserve">applyautoclean =</w:t>
-      </w:r>
-      <w:r>
-        <w:rPr>
-          <w:rStyle w:val="NormalTok"/>
-        </w:rPr>
-        <w:t xml:space="preserve"> T)</w:t>
-      </w:r>
-    </w:p>
-    <w:p>
-      <w:pPr>
-        <w:pStyle w:val="FirstParagraph"/>
-      </w:pPr>
-      <w:r>
-        <w:t xml:space="preserve">The auto-cleaning applies the functions TADA_ConvertSpecialChars, TADA_ConvertResultUnit, TADA_ConvertDepthUnits, and TADA_IDCensoredData. For more information on the auto-cleaning functions run the following lines of code to review the documentation:</w:t>
-      </w:r>
-    </w:p>
-    <w:p>
-      <w:pPr>
-        <w:pStyle w:val="SourceCode"/>
-      </w:pPr>
-      <w:r>
-        <w:rPr>
-          <w:rStyle w:val="NormalTok"/>
-        </w:rPr>
-        <w:t xml:space="preserve">?TADA_ConvertSpecialChars</w:t>
-      </w:r>
-      <w:r>
-        <w:br/>
-      </w:r>
-      <w:r>
-        <w:rPr>
-          <w:rStyle w:val="NormalTok"/>
-        </w:rPr>
-        <w:t xml:space="preserve">?TADA_ConvertResultUnits</w:t>
-      </w:r>
-      <w:r>
-        <w:br/>
-      </w:r>
-      <w:r>
-        <w:rPr>
-          <w:rStyle w:val="NormalTok"/>
-        </w:rPr>
-        <w:t xml:space="preserve">?TADA_ConvertDepthUnits</w:t>
-      </w:r>
-      <w:r>
-        <w:br/>
-      </w:r>
-      <w:r>
-        <w:rPr>
-          <w:rStyle w:val="NormalTok"/>
-        </w:rPr>
-        <w:t xml:space="preserve">?TADA_IDCensoredData</w:t>
-      </w:r>
-    </w:p>
-    <w:p>
-      <w:pPr>
-        <w:pStyle w:val="FirstParagraph"/>
-      </w:pPr>
-      <w:r>
-        <w:t xml:space="preserve">The output of the TADA_BigDataRetrieval function is a WQP data table with an additional 27 columns that contain the TADA-specific edits and flags.</w:t>
-      </w:r>
-    </w:p>
-    <w:bookmarkEnd w:id="23"/>
-    <w:bookmarkStart w:id="24" w:name="exporting-as-csv"/>
-    <w:p>
-      <w:pPr>
-        <w:pStyle w:val="Heading2"/>
-      </w:pPr>
-      <w:r>
-        <w:t xml:space="preserve">Exporting as CSV</w:t>
-      </w:r>
-    </w:p>
-    <w:p>
-      <w:pPr>
-        <w:pStyle w:val="FirstParagraph"/>
-      </w:pPr>
-      <w:r>
-        <w:t xml:space="preserve">The resulting tables from TADA_BigDataRetrieval can either be combined using rbind into one large table for export and/or be exported individually by site type. Exporting to csv is performed using write_csv from the</w:t>
+        <w:t xml:space="preserve">installed and that they are familiar with the R coding language. Please direct any questions regarding the usage of the</w:t>
       </w:r>
       <w:r>
         <w:t xml:space="preserve"> </w:t>
@@ -668,13 +139,30 @@
           <w:iCs/>
           <w:i/>
         </w:rPr>
-        <w:t xml:space="preserve">dplyr</w:t>
-      </w:r>
-      <w:r>
-        <w:t xml:space="preserve"> </w:t>
-      </w:r>
-      <w:r>
-        <w:t xml:space="preserve">package (loaded in with</w:t>
+        <w:t xml:space="preserve">data_pull.R</w:t>
+      </w:r>
+      <w:r>
+        <w:t xml:space="preserve"> </w:t>
+      </w:r>
+      <w:r>
+        <w:t xml:space="preserve">script to Amber Bethe, AK DEC (amber.bethe@alaska.gov).</w:t>
+      </w:r>
+    </w:p>
+    <w:bookmarkStart w:id="24" w:name="purpose"/>
+    <w:p>
+      <w:pPr>
+        <w:pStyle w:val="Heading3"/>
+      </w:pPr>
+      <w:r>
+        <w:t xml:space="preserve">Purpose</w:t>
+      </w:r>
+    </w:p>
+    <w:p>
+      <w:pPr>
+        <w:pStyle w:val="FirstParagraph"/>
+      </w:pPr>
+      <w:r>
+        <w:t xml:space="preserve">The purpose of the</w:t>
       </w:r>
       <w:r>
         <w:t xml:space="preserve"> </w:t>
@@ -684,10 +172,962 @@
           <w:iCs/>
           <w:i/>
         </w:rPr>
+        <w:t xml:space="preserve">data_pull.R</w:t>
+      </w:r>
+      <w:r>
+        <w:t xml:space="preserve"> </w:t>
+      </w:r>
+      <w:r>
+        <w:t xml:space="preserve">script is to remotely download Water Quality Portal (</w:t>
+      </w:r>
+      <w:hyperlink r:id="rId23">
+        <w:r>
+          <w:rPr>
+            <w:rStyle w:val="Hyperlink"/>
+          </w:rPr>
+          <w:t xml:space="preserve">WQP</w:t>
+        </w:r>
+      </w:hyperlink>
+      <w:r>
+        <w:t xml:space="preserve">) data for different waterbody types within the state of Alaska over a defined period of time. The script was developed to support AK DEC’s Integrated Reporting effort, and therefore, downloads all relevant data for the past five years. That being said, the script can be adapted to download a subset of data for other purposes.</w:t>
+      </w:r>
+    </w:p>
+    <w:bookmarkEnd w:id="24"/>
+    <w:bookmarkEnd w:id="25"/>
+    <w:bookmarkStart w:id="29" w:name="required-packages"/>
+    <w:p>
+      <w:pPr>
+        <w:pStyle w:val="Heading2"/>
+      </w:pPr>
+      <w:r>
+        <w:t xml:space="preserve">Required Packages</w:t>
+      </w:r>
+    </w:p>
+    <w:p>
+      <w:pPr>
+        <w:pStyle w:val="FirstParagraph"/>
+      </w:pPr>
+      <w:r>
+        <w:t xml:space="preserve">The required packages for the</w:t>
+      </w:r>
+      <w:r>
+        <w:t xml:space="preserve"> </w:t>
+      </w:r>
+      <w:r>
+        <w:rPr>
+          <w:iCs/>
+          <w:i/>
+        </w:rPr>
+        <w:t xml:space="preserve">data_pull.R</w:t>
+      </w:r>
+      <w:r>
+        <w:t xml:space="preserve"> </w:t>
+      </w:r>
+      <w:r>
+        <w:t xml:space="preserve">code are</w:t>
+      </w:r>
+      <w:r>
+        <w:t xml:space="preserve"> </w:t>
+      </w:r>
+      <w:hyperlink r:id="rId26">
+        <w:r>
+          <w:rPr>
+            <w:rStyle w:val="Hyperlink"/>
+            <w:iCs/>
+            <w:i/>
+          </w:rPr>
+          <w:t xml:space="preserve">TADA</w:t>
+        </w:r>
+      </w:hyperlink>
+      <w:r>
+        <w:t xml:space="preserve"> </w:t>
+      </w:r>
+      <w:r>
+        <w:t xml:space="preserve">and</w:t>
+      </w:r>
+      <w:r>
+        <w:t xml:space="preserve"> </w:t>
+      </w:r>
+      <w:hyperlink r:id="rId27">
+        <w:r>
+          <w:rPr>
+            <w:rStyle w:val="Hyperlink"/>
+            <w:iCs/>
+            <w:i/>
+          </w:rPr>
+          <w:t xml:space="preserve">tidyverse</w:t>
+        </w:r>
+      </w:hyperlink>
+      <w:r>
+        <w:t xml:space="preserve">. To install the</w:t>
+      </w:r>
+      <w:r>
+        <w:t xml:space="preserve"> </w:t>
+      </w:r>
+      <w:r>
+        <w:rPr>
+          <w:iCs/>
+          <w:i/>
+        </w:rPr>
+        <w:t xml:space="preserve">TADA</w:t>
+      </w:r>
+      <w:r>
+        <w:t xml:space="preserve"> </w:t>
+      </w:r>
+      <w:r>
+        <w:t xml:space="preserve">package, you will also need the</w:t>
+      </w:r>
+      <w:r>
+        <w:t xml:space="preserve"> </w:t>
+      </w:r>
+      <w:hyperlink r:id="rId28">
+        <w:r>
+          <w:rPr>
+            <w:rStyle w:val="Hyperlink"/>
+            <w:iCs/>
+            <w:i/>
+          </w:rPr>
+          <w:t xml:space="preserve">remotes</w:t>
+        </w:r>
+      </w:hyperlink>
+      <w:r>
+        <w:t xml:space="preserve"> </w:t>
+      </w:r>
+      <w:r>
+        <w:t xml:space="preserve">package. Note, the</w:t>
+      </w:r>
+      <w:r>
+        <w:t xml:space="preserve"> </w:t>
+      </w:r>
+      <w:r>
+        <w:rPr>
+          <w:iCs/>
+          <w:i/>
+        </w:rPr>
+        <w:t xml:space="preserve">remotes</w:t>
+      </w:r>
+      <w:r>
+        <w:t xml:space="preserve"> </w:t>
+      </w:r>
+      <w:r>
+        <w:t xml:space="preserve">package is not required beyond installation of the</w:t>
+      </w:r>
+      <w:r>
+        <w:t xml:space="preserve"> </w:t>
+      </w:r>
+      <w:r>
+        <w:rPr>
+          <w:iCs/>
+          <w:i/>
+        </w:rPr>
+        <w:t xml:space="preserve">TADA</w:t>
+      </w:r>
+      <w:r>
+        <w:t xml:space="preserve"> </w:t>
+      </w:r>
+      <w:r>
+        <w:t xml:space="preserve">package. Below is a code chunk that demonstrates how to install these packages.</w:t>
+      </w:r>
+    </w:p>
+    <w:p>
+      <w:pPr>
+        <w:pStyle w:val="SourceCode"/>
+      </w:pPr>
+      <w:r>
+        <w:rPr>
+          <w:rStyle w:val="CommentTok"/>
+        </w:rPr>
+        <w:t xml:space="preserve"># install.packages('tidyverse')</w:t>
+      </w:r>
+      <w:r>
+        <w:br/>
+      </w:r>
+      <w:r>
+        <w:rPr>
+          <w:rStyle w:val="FunctionTok"/>
+        </w:rPr>
+        <w:t xml:space="preserve">library</w:t>
+      </w:r>
+      <w:r>
+        <w:rPr>
+          <w:rStyle w:val="NormalTok"/>
+        </w:rPr>
+        <w:t xml:space="preserve">(tidyverse)</w:t>
+      </w:r>
+      <w:r>
+        <w:br/>
+      </w:r>
+      <w:r>
+        <w:br/>
+      </w:r>
+      <w:r>
+        <w:rPr>
+          <w:rStyle w:val="CommentTok"/>
+        </w:rPr>
+        <w:t xml:space="preserve"># install.packages("remotes",</w:t>
+      </w:r>
+      <w:r>
+        <w:br/>
+      </w:r>
+      <w:r>
+        <w:rPr>
+          <w:rStyle w:val="CommentTok"/>
+        </w:rPr>
+        <w:t xml:space="preserve">#   repos = "http://cran.us.r-project.org")</w:t>
+      </w:r>
+      <w:r>
+        <w:br/>
+      </w:r>
+      <w:r>
+        <w:rPr>
+          <w:rStyle w:val="FunctionTok"/>
+        </w:rPr>
+        <w:t xml:space="preserve">library</w:t>
+      </w:r>
+      <w:r>
+        <w:rPr>
+          <w:rStyle w:val="NormalTok"/>
+        </w:rPr>
+        <w:t xml:space="preserve">(remotes)</w:t>
+      </w:r>
+      <w:r>
+        <w:br/>
+      </w:r>
+      <w:r>
+        <w:br/>
+      </w:r>
+      <w:r>
+        <w:rPr>
+          <w:rStyle w:val="CommentTok"/>
+        </w:rPr>
+        <w:t xml:space="preserve"># remotes::install_github("USEPA/TADA",</w:t>
+      </w:r>
+      <w:r>
+        <w:br/>
+      </w:r>
+      <w:r>
+        <w:rPr>
+          <w:rStyle w:val="CommentTok"/>
+        </w:rPr>
+        <w:t xml:space="preserve">#   ref = "develop",</w:t>
+      </w:r>
+      <w:r>
+        <w:br/>
+      </w:r>
+      <w:r>
+        <w:rPr>
+          <w:rStyle w:val="CommentTok"/>
+        </w:rPr>
+        <w:t xml:space="preserve">#   dependencies = TRUE)</w:t>
+      </w:r>
+      <w:r>
+        <w:br/>
+      </w:r>
+      <w:r>
+        <w:rPr>
+          <w:rStyle w:val="FunctionTok"/>
+        </w:rPr>
+        <w:t xml:space="preserve">library</w:t>
+      </w:r>
+      <w:r>
+        <w:rPr>
+          <w:rStyle w:val="NormalTok"/>
+        </w:rPr>
+        <w:t xml:space="preserve">(TADA)</w:t>
+      </w:r>
+    </w:p>
+    <w:bookmarkEnd w:id="29"/>
+    <w:bookmarkStart w:id="30" w:name="define-date-parameters"/>
+    <w:p>
+      <w:pPr>
+        <w:pStyle w:val="Heading2"/>
+      </w:pPr>
+      <w:r>
+        <w:t xml:space="preserve">Define Date Parameters</w:t>
+      </w:r>
+    </w:p>
+    <w:p>
+      <w:pPr>
+        <w:pStyle w:val="FirstParagraph"/>
+      </w:pPr>
+      <w:r>
+        <w:t xml:space="preserve">The only inputs that the user is required to provide are the desired start and end sampling dates. Both the start (startDate object) and end (endDate object) dates must be specified in the</w:t>
+      </w:r>
+      <w:r>
+        <w:t xml:space="preserve"> </w:t>
+      </w:r>
+      <w:r>
+        <w:t xml:space="preserve">‘</w:t>
+      </w:r>
+      <w:r>
+        <w:t xml:space="preserve">YYYY-MM-DD</w:t>
+      </w:r>
+      <w:r>
+        <w:t xml:space="preserve">’</w:t>
+      </w:r>
+      <w:r>
+        <w:t xml:space="preserve"> </w:t>
+      </w:r>
+      <w:r>
+        <w:t xml:space="preserve">format.</w:t>
+      </w:r>
+    </w:p>
+    <w:p>
+      <w:pPr>
+        <w:pStyle w:val="SourceCode"/>
+      </w:pPr>
+      <w:r>
+        <w:rPr>
+          <w:rStyle w:val="NormalTok"/>
+        </w:rPr>
+        <w:t xml:space="preserve">startDate </w:t>
+      </w:r>
+      <w:r>
+        <w:rPr>
+          <w:rStyle w:val="OtherTok"/>
+        </w:rPr>
+        <w:t xml:space="preserve">&lt;-</w:t>
+      </w:r>
+      <w:r>
+        <w:rPr>
+          <w:rStyle w:val="NormalTok"/>
+        </w:rPr>
+        <w:t xml:space="preserve"> </w:t>
+      </w:r>
+      <w:r>
+        <w:rPr>
+          <w:rStyle w:val="StringTok"/>
+        </w:rPr>
+        <w:t xml:space="preserve">'2018-02-01'</w:t>
+      </w:r>
+      <w:r>
+        <w:br/>
+      </w:r>
+      <w:r>
+        <w:rPr>
+          <w:rStyle w:val="NormalTok"/>
+        </w:rPr>
+        <w:t xml:space="preserve">endDate </w:t>
+      </w:r>
+      <w:r>
+        <w:rPr>
+          <w:rStyle w:val="OtherTok"/>
+        </w:rPr>
+        <w:t xml:space="preserve">&lt;-</w:t>
+      </w:r>
+      <w:r>
+        <w:rPr>
+          <w:rStyle w:val="NormalTok"/>
+        </w:rPr>
+        <w:t xml:space="preserve"> </w:t>
+      </w:r>
+      <w:r>
+        <w:rPr>
+          <w:rStyle w:val="StringTok"/>
+        </w:rPr>
+        <w:t xml:space="preserve">'2023-02-01'</w:t>
+      </w:r>
+    </w:p>
+    <w:bookmarkEnd w:id="30"/>
+    <w:bookmarkStart w:id="31" w:name="data-pulldownload"/>
+    <w:p>
+      <w:pPr>
+        <w:pStyle w:val="Heading2"/>
+      </w:pPr>
+      <w:r>
+        <w:t xml:space="preserve">Data Pull/Download</w:t>
+      </w:r>
+    </w:p>
+    <w:p>
+      <w:pPr>
+        <w:pStyle w:val="FirstParagraph"/>
+      </w:pPr>
+      <w:r>
+        <w:t xml:space="preserve">The data download section is broken into five different</w:t>
+      </w:r>
+      <w:r>
+        <w:t xml:space="preserve"> </w:t>
+      </w:r>
+      <w:r>
+        <w:t xml:space="preserve">“</w:t>
+      </w:r>
+      <w:r>
+        <w:t xml:space="preserve">pulls</w:t>
+      </w:r>
+      <w:r>
+        <w:t xml:space="preserve">”</w:t>
+      </w:r>
+      <w:r>
+        <w:t xml:space="preserve">. Each pull is for a specific site type that is relevant to AK DEC’s Integrated Reporting process. The site types as categorized in the</w:t>
+      </w:r>
+      <w:r>
+        <w:t xml:space="preserve"> </w:t>
+      </w:r>
+      <w:hyperlink r:id="rId23">
+        <w:r>
+          <w:rPr>
+            <w:rStyle w:val="Hyperlink"/>
+          </w:rPr>
+          <w:t xml:space="preserve">WQP</w:t>
+        </w:r>
+      </w:hyperlink>
+      <w:r>
+        <w:t xml:space="preserve"> </w:t>
+      </w:r>
+      <w:r>
+        <w:t xml:space="preserve">(see</w:t>
+      </w:r>
+      <w:r>
+        <w:t xml:space="preserve"> </w:t>
+      </w:r>
+      <w:r>
+        <w:t xml:space="preserve">‘</w:t>
+      </w:r>
+      <w:r>
+        <w:t xml:space="preserve">Site Type</w:t>
+      </w:r>
+      <w:r>
+        <w:t xml:space="preserve">’</w:t>
+      </w:r>
+      <w:r>
+        <w:t xml:space="preserve"> </w:t>
+      </w:r>
+      <w:r>
+        <w:t xml:space="preserve">under the</w:t>
+      </w:r>
+      <w:r>
+        <w:t xml:space="preserve"> </w:t>
+      </w:r>
+      <w:r>
+        <w:t xml:space="preserve">‘</w:t>
+      </w:r>
+      <w:r>
+        <w:t xml:space="preserve">Basic</w:t>
+      </w:r>
+      <w:r>
+        <w:t xml:space="preserve">’</w:t>
+      </w:r>
+      <w:r>
+        <w:t xml:space="preserve"> </w:t>
+      </w:r>
+      <w:r>
+        <w:t xml:space="preserve">option) include:</w:t>
+      </w:r>
+      <w:r>
+        <w:t xml:space="preserve"> </w:t>
+      </w:r>
+      <w:r>
+        <w:t xml:space="preserve">“</w:t>
+      </w:r>
+      <w:r>
+        <w:t xml:space="preserve">Lake, Reservoir, Impoundment</w:t>
+      </w:r>
+      <w:r>
+        <w:t xml:space="preserve">”</w:t>
+      </w:r>
+      <w:r>
+        <w:t xml:space="preserve">;</w:t>
+      </w:r>
+      <w:r>
+        <w:t xml:space="preserve"> </w:t>
+      </w:r>
+      <w:r>
+        <w:t xml:space="preserve">“</w:t>
+      </w:r>
+      <w:r>
+        <w:t xml:space="preserve">Stream</w:t>
+      </w:r>
+      <w:r>
+        <w:t xml:space="preserve">”</w:t>
+      </w:r>
+      <w:r>
+        <w:t xml:space="preserve">;</w:t>
+      </w:r>
+      <w:r>
+        <w:t xml:space="preserve"> </w:t>
+      </w:r>
+      <w:r>
+        <w:t xml:space="preserve">“</w:t>
+      </w:r>
+      <w:r>
+        <w:t xml:space="preserve">Estuary</w:t>
+      </w:r>
+      <w:r>
+        <w:t xml:space="preserve">”</w:t>
+      </w:r>
+      <w:r>
+        <w:t xml:space="preserve">;</w:t>
+      </w:r>
+      <w:r>
+        <w:t xml:space="preserve"> </w:t>
+      </w:r>
+      <w:r>
+        <w:t xml:space="preserve">“</w:t>
+      </w:r>
+      <w:r>
+        <w:t xml:space="preserve">Ocean</w:t>
+      </w:r>
+      <w:r>
+        <w:t xml:space="preserve">”</w:t>
+      </w:r>
+      <w:r>
+        <w:t xml:space="preserve">; and</w:t>
+      </w:r>
+      <w:r>
+        <w:t xml:space="preserve"> </w:t>
+      </w:r>
+      <w:r>
+        <w:t xml:space="preserve">“</w:t>
+      </w:r>
+      <w:r>
+        <w:t xml:space="preserve">Aggregate surface-water-use</w:t>
+      </w:r>
+      <w:r>
+        <w:t xml:space="preserve">”</w:t>
+      </w:r>
+      <w:r>
+        <w:t xml:space="preserve">. Data are obtained from the WQP using the</w:t>
+      </w:r>
+      <w:r>
+        <w:t xml:space="preserve"> </w:t>
+      </w:r>
+      <w:r>
+        <w:rPr>
+          <w:iCs/>
+          <w:i/>
+        </w:rPr>
+        <w:t xml:space="preserve">TADA_BigDataRetrieval</w:t>
+      </w:r>
+      <w:r>
+        <w:t xml:space="preserve"> </w:t>
+      </w:r>
+      <w:r>
+        <w:t xml:space="preserve">function. Documentation on this function can be found by running the code below:</w:t>
+      </w:r>
+    </w:p>
+    <w:p>
+      <w:pPr>
+        <w:pStyle w:val="SourceCode"/>
+      </w:pPr>
+      <w:r>
+        <w:rPr>
+          <w:rStyle w:val="NormalTok"/>
+        </w:rPr>
+        <w:t xml:space="preserve">?TADA_BigDataRetrieval</w:t>
+      </w:r>
+    </w:p>
+    <w:p>
+      <w:pPr>
+        <w:pStyle w:val="FirstParagraph"/>
+      </w:pPr>
+      <w:r>
+        <w:t xml:space="preserve">The inputs into the</w:t>
+      </w:r>
+      <w:r>
+        <w:t xml:space="preserve"> </w:t>
+      </w:r>
+      <w:r>
+        <w:rPr>
+          <w:iCs/>
+          <w:i/>
+        </w:rPr>
+        <w:t xml:space="preserve">TADA_BigDataRetrieval</w:t>
+      </w:r>
+      <w:r>
+        <w:t xml:space="preserve"> </w:t>
+      </w:r>
+      <w:r>
+        <w:t xml:space="preserve">are the dates defined in the previous section, the WQP site type, the state code (i.e., AK), and applying auto clean. Note, at the time of devleopment, the</w:t>
+      </w:r>
+      <w:r>
+        <w:t xml:space="preserve"> </w:t>
+      </w:r>
+      <w:r>
+        <w:rPr>
+          <w:iCs/>
+          <w:i/>
+        </w:rPr>
+        <w:t xml:space="preserve">TADA_BigDataRetrieval</w:t>
+      </w:r>
+      <w:r>
+        <w:t xml:space="preserve"> </w:t>
+      </w:r>
+      <w:r>
+        <w:t xml:space="preserve">function will not return a</w:t>
+      </w:r>
+      <w:r>
+        <w:t xml:space="preserve"> </w:t>
+      </w:r>
+      <w:r>
+        <w:t xml:space="preserve">‘</w:t>
+      </w:r>
+      <w:r>
+        <w:t xml:space="preserve">TADA object</w:t>
+      </w:r>
+      <w:r>
+        <w:t xml:space="preserve">’</w:t>
+      </w:r>
+      <w:r>
+        <w:t xml:space="preserve"> </w:t>
+      </w:r>
+      <w:r>
+        <w:t xml:space="preserve">without the applyautoclean = T.</w:t>
+      </w:r>
+    </w:p>
+    <w:p>
+      <w:pPr>
+        <w:pStyle w:val="SourceCode"/>
+      </w:pPr>
+      <w:r>
+        <w:rPr>
+          <w:rStyle w:val="CommentTok"/>
+        </w:rPr>
+        <w:t xml:space="preserve">#Estuary</w:t>
+      </w:r>
+      <w:r>
+        <w:br/>
+      </w:r>
+      <w:r>
+        <w:rPr>
+          <w:rStyle w:val="NormalTok"/>
+        </w:rPr>
+        <w:t xml:space="preserve">est_data_pull </w:t>
+      </w:r>
+      <w:r>
+        <w:rPr>
+          <w:rStyle w:val="OtherTok"/>
+        </w:rPr>
+        <w:t xml:space="preserve">&lt;-</w:t>
+      </w:r>
+      <w:r>
+        <w:rPr>
+          <w:rStyle w:val="NormalTok"/>
+        </w:rPr>
+        <w:t xml:space="preserve"> </w:t>
+      </w:r>
+      <w:r>
+        <w:rPr>
+          <w:rStyle w:val="FunctionTok"/>
+        </w:rPr>
+        <w:t xml:space="preserve">TADA_BigDataRetrieval</w:t>
+      </w:r>
+      <w:r>
+        <w:rPr>
+          <w:rStyle w:val="NormalTok"/>
+        </w:rPr>
+        <w:t xml:space="preserve">(</w:t>
+      </w:r>
+      <w:r>
+        <w:rPr>
+          <w:rStyle w:val="AttributeTok"/>
+        </w:rPr>
+        <w:t xml:space="preserve">startDate =</w:t>
+      </w:r>
+      <w:r>
+        <w:rPr>
+          <w:rStyle w:val="NormalTok"/>
+        </w:rPr>
+        <w:t xml:space="preserve"> startDate,</w:t>
+      </w:r>
+      <w:r>
+        <w:br/>
+      </w:r>
+      <w:r>
+        <w:rPr>
+          <w:rStyle w:val="NormalTok"/>
+        </w:rPr>
+        <w:t xml:space="preserve">                                       </w:t>
+      </w:r>
+      <w:r>
+        <w:rPr>
+          <w:rStyle w:val="AttributeTok"/>
+        </w:rPr>
+        <w:t xml:space="preserve">endDate =</w:t>
+      </w:r>
+      <w:r>
+        <w:rPr>
+          <w:rStyle w:val="NormalTok"/>
+        </w:rPr>
+        <w:t xml:space="preserve"> endDate,</w:t>
+      </w:r>
+      <w:r>
+        <w:br/>
+      </w:r>
+      <w:r>
+        <w:rPr>
+          <w:rStyle w:val="NormalTok"/>
+        </w:rPr>
+        <w:t xml:space="preserve">                                       </w:t>
+      </w:r>
+      <w:r>
+        <w:rPr>
+          <w:rStyle w:val="AttributeTok"/>
+        </w:rPr>
+        <w:t xml:space="preserve">siteType =</w:t>
+      </w:r>
+      <w:r>
+        <w:rPr>
+          <w:rStyle w:val="NormalTok"/>
+        </w:rPr>
+        <w:t xml:space="preserve"> </w:t>
+      </w:r>
+      <w:r>
+        <w:rPr>
+          <w:rStyle w:val="StringTok"/>
+        </w:rPr>
+        <w:t xml:space="preserve">'Estuary'</w:t>
+      </w:r>
+      <w:r>
+        <w:rPr>
+          <w:rStyle w:val="NormalTok"/>
+        </w:rPr>
+        <w:t xml:space="preserve">,</w:t>
+      </w:r>
+      <w:r>
+        <w:br/>
+      </w:r>
+      <w:r>
+        <w:rPr>
+          <w:rStyle w:val="NormalTok"/>
+        </w:rPr>
+        <w:t xml:space="preserve">                                       </w:t>
+      </w:r>
+      <w:r>
+        <w:rPr>
+          <w:rStyle w:val="AttributeTok"/>
+        </w:rPr>
+        <w:t xml:space="preserve">statecode =</w:t>
+      </w:r>
+      <w:r>
+        <w:rPr>
+          <w:rStyle w:val="NormalTok"/>
+        </w:rPr>
+        <w:t xml:space="preserve"> </w:t>
+      </w:r>
+      <w:r>
+        <w:rPr>
+          <w:rStyle w:val="StringTok"/>
+        </w:rPr>
+        <w:t xml:space="preserve">'AK'</w:t>
+      </w:r>
+      <w:r>
+        <w:rPr>
+          <w:rStyle w:val="NormalTok"/>
+        </w:rPr>
+        <w:t xml:space="preserve">,</w:t>
+      </w:r>
+      <w:r>
+        <w:br/>
+      </w:r>
+      <w:r>
+        <w:rPr>
+          <w:rStyle w:val="NormalTok"/>
+        </w:rPr>
+        <w:t xml:space="preserve">                                       </w:t>
+      </w:r>
+      <w:r>
+        <w:rPr>
+          <w:rStyle w:val="AttributeTok"/>
+        </w:rPr>
+        <w:t xml:space="preserve">applyautoclean =</w:t>
+      </w:r>
+      <w:r>
+        <w:rPr>
+          <w:rStyle w:val="NormalTok"/>
+        </w:rPr>
+        <w:t xml:space="preserve"> T)</w:t>
+      </w:r>
+    </w:p>
+    <w:p>
+      <w:pPr>
+        <w:pStyle w:val="FirstParagraph"/>
+      </w:pPr>
+      <w:r>
+        <w:t xml:space="preserve">The auto-cleaning applies the functions: T</w:t>
+      </w:r>
+      <w:r>
+        <w:rPr>
+          <w:iCs/>
+          <w:i/>
+        </w:rPr>
+        <w:t xml:space="preserve">ADA_ConvertSpecialChars</w:t>
+      </w:r>
+      <w:r>
+        <w:t xml:space="preserve">,</w:t>
+      </w:r>
+      <w:r>
+        <w:t xml:space="preserve"> </w:t>
+      </w:r>
+      <w:r>
+        <w:rPr>
+          <w:iCs/>
+          <w:i/>
+        </w:rPr>
+        <w:t xml:space="preserve">TADA_ConvertResultUnit</w:t>
+      </w:r>
+      <w:r>
+        <w:t xml:space="preserve">,</w:t>
+      </w:r>
+      <w:r>
+        <w:t xml:space="preserve"> </w:t>
+      </w:r>
+      <w:r>
+        <w:rPr>
+          <w:iCs/>
+          <w:i/>
+        </w:rPr>
+        <w:t xml:space="preserve">TADA_ConvertDepthUnits</w:t>
+      </w:r>
+      <w:r>
+        <w:t xml:space="preserve">, and</w:t>
+      </w:r>
+      <w:r>
+        <w:t xml:space="preserve"> </w:t>
+      </w:r>
+      <w:r>
+        <w:rPr>
+          <w:iCs/>
+          <w:i/>
+        </w:rPr>
+        <w:t xml:space="preserve">TADA_IDCensoredData</w:t>
+      </w:r>
+      <w:r>
+        <w:t xml:space="preserve">. For more information on the auto-cleaning functions run the following lines of code to review the documentation:</w:t>
+      </w:r>
+    </w:p>
+    <w:p>
+      <w:pPr>
+        <w:pStyle w:val="SourceCode"/>
+      </w:pPr>
+      <w:r>
+        <w:rPr>
+          <w:rStyle w:val="NormalTok"/>
+        </w:rPr>
+        <w:t xml:space="preserve">?TADA_ConvertSpecialChars</w:t>
+      </w:r>
+      <w:r>
+        <w:br/>
+      </w:r>
+      <w:r>
+        <w:rPr>
+          <w:rStyle w:val="NormalTok"/>
+        </w:rPr>
+        <w:t xml:space="preserve">?TADA_ConvertResultUnits</w:t>
+      </w:r>
+      <w:r>
+        <w:br/>
+      </w:r>
+      <w:r>
+        <w:rPr>
+          <w:rStyle w:val="NormalTok"/>
+        </w:rPr>
+        <w:t xml:space="preserve">?TADA_ConvertDepthUnits</w:t>
+      </w:r>
+      <w:r>
+        <w:br/>
+      </w:r>
+      <w:r>
+        <w:rPr>
+          <w:rStyle w:val="NormalTok"/>
+        </w:rPr>
+        <w:t xml:space="preserve">?TADA_IDCensoredData</w:t>
+      </w:r>
+    </w:p>
+    <w:p>
+      <w:pPr>
+        <w:pStyle w:val="FirstParagraph"/>
+      </w:pPr>
+      <w:r>
+        <w:t xml:space="preserve">The output of the</w:t>
+      </w:r>
+      <w:r>
+        <w:t xml:space="preserve"> </w:t>
+      </w:r>
+      <w:r>
+        <w:rPr>
+          <w:iCs/>
+          <w:i/>
+        </w:rPr>
+        <w:t xml:space="preserve">TADA_BigDataRetrieval</w:t>
+      </w:r>
+      <w:r>
+        <w:t xml:space="preserve"> </w:t>
+      </w:r>
+      <w:r>
+        <w:t xml:space="preserve">function is a WQP data table with an additional 27 columns that contain the</w:t>
+      </w:r>
+      <w:r>
+        <w:t xml:space="preserve"> </w:t>
+      </w:r>
+      <w:r>
+        <w:rPr>
+          <w:iCs/>
+          <w:i/>
+        </w:rPr>
+        <w:t xml:space="preserve">TADA</w:t>
+      </w:r>
+      <w:r>
+        <w:t xml:space="preserve">-specific edits and flags.</w:t>
+      </w:r>
+    </w:p>
+    <w:bookmarkEnd w:id="31"/>
+    <w:bookmarkStart w:id="32" w:name="exporting-as-csv"/>
+    <w:p>
+      <w:pPr>
+        <w:pStyle w:val="Heading2"/>
+      </w:pPr>
+      <w:r>
+        <w:t xml:space="preserve">Exporting as CSV</w:t>
+      </w:r>
+    </w:p>
+    <w:p>
+      <w:pPr>
+        <w:pStyle w:val="FirstParagraph"/>
+      </w:pPr>
+      <w:r>
+        <w:t xml:space="preserve">The resulting tables from</w:t>
+      </w:r>
+      <w:r>
+        <w:t xml:space="preserve"> </w:t>
+      </w:r>
+      <w:r>
+        <w:rPr>
+          <w:iCs/>
+          <w:i/>
+        </w:rPr>
+        <w:t xml:space="preserve">TADA_BigDataRetrieval</w:t>
+      </w:r>
+      <w:r>
+        <w:t xml:space="preserve">, one for each site type, can either be combined using rbind into one large table for export and/or be exported individually. Exporting to csv is performed using</w:t>
+      </w:r>
+      <w:r>
+        <w:t xml:space="preserve"> </w:t>
+      </w:r>
+      <w:r>
+        <w:rPr>
+          <w:iCs/>
+          <w:i/>
+        </w:rPr>
+        <w:t xml:space="preserve">dplyr::write_csv</w:t>
+      </w:r>
+      <w:r>
+        <w:t xml:space="preserve"> </w:t>
+      </w:r>
+      <w:r>
+        <w:t xml:space="preserve">(loaded in with</w:t>
+      </w:r>
+      <w:r>
+        <w:t xml:space="preserve"> </w:t>
+      </w:r>
+      <w:r>
+        <w:rPr>
+          <w:iCs/>
+          <w:i/>
+        </w:rPr>
         <w:t xml:space="preserve">tidyverse</w:t>
       </w:r>
       <w:r>
-        <w:t xml:space="preserve">). Change the export file location if needed.</w:t>
+        <w:t xml:space="preserve">). The user can change the export file location if needed.</w:t>
       </w:r>
     </w:p>
     <w:p>
@@ -719,7 +1159,7 @@
         <w:t xml:space="preserve">)</w:t>
       </w:r>
     </w:p>
-    <w:bookmarkEnd w:id="24"/>
+    <w:bookmarkEnd w:id="32"/>
     <w:sectPr/>
   </w:body>
 </w:document>

--- a/Guides/data_pull_guide.docx
+++ b/Guides/data_pull_guide.docx
@@ -47,19 +47,19 @@
         <w:pStyle w:val="Date"/>
       </w:pPr>
       <w:r>
-        <w:t xml:space="preserve">October</w:t>
-      </w:r>
-      <w:r>
-        <w:t xml:space="preserve"> </w:t>
-      </w:r>
-      <w:r>
-        <w:t xml:space="preserve">24,</w:t>
-      </w:r>
-      <w:r>
-        <w:t xml:space="preserve"> </w:t>
-      </w:r>
-      <w:r>
-        <w:t xml:space="preserve">2023</w:t>
+        <w:t xml:space="preserve">March</w:t>
+      </w:r>
+      <w:r>
+        <w:t xml:space="preserve"> </w:t>
+      </w:r>
+      <w:r>
+        <w:t xml:space="preserve">27,</w:t>
+      </w:r>
+      <w:r>
+        <w:t xml:space="preserve"> </w:t>
+      </w:r>
+      <w:r>
+        <w:t xml:space="preserve">2024</w:t>
       </w:r>
     </w:p>
     <w:bookmarkStart w:id="25" w:name="introduction"/>
@@ -145,7 +145,7 @@
         <w:t xml:space="preserve"> </w:t>
       </w:r>
       <w:r>
-        <w:t xml:space="preserve">script to Amber Bethe, AK DEC (amber.bethe@alaska.gov).</w:t>
+        <w:t xml:space="preserve">script to Amber Bethe Crawford, AK DEC (amber.crawford@alaska.gov).</w:t>
       </w:r>
     </w:p>
     <w:bookmarkStart w:id="24" w:name="purpose"/>
@@ -326,7 +326,7 @@
         <w:t xml:space="preserve"> </w:t>
       </w:r>
       <w:r>
-        <w:t xml:space="preserve">package. Below is a code chunk that demonstrates how to install these packages.</w:t>
+        <w:t xml:space="preserve">package. Below is a code chunk that demonstrates how to install and load these packages.</w:t>
       </w:r>
     </w:p>
     <w:p>
